--- a/docs/Release Notes.docx
+++ b/docs/Release Notes.docx
@@ -470,6 +470,7 @@
       <w:r>
         <w:rPr>
           <w:rFonts w:ascii="Arial" w:eastAsia="Times New Roman" w:hAnsi="Arial" w:cs="Arial"/>
+          <w:b/>
           <w:color w:val="000000" w:themeColor="text1"/>
           <w:sz w:val="36"/>
           <w:szCs w:val="24"/>
@@ -477,7 +478,41 @@
           <w:lang w:val="es-AR" w:eastAsia="es-AR"/>
         </w:rPr>
         <w:lastRenderedPageBreak/>
-        <w:t>Listado de funcionalidad incluida con sus estados de implementaciones:</w:t>
+        <w:t>Listado de funcionalidad incluida con sus estados de</w:t>
+      </w:r>
+      <w:r>
+        <w:rPr>
+          <w:rFonts w:ascii="Arial" w:eastAsia="Times New Roman" w:hAnsi="Arial" w:cs="Arial"/>
+          <w:color w:val="000000" w:themeColor="text1"/>
+          <w:sz w:val="36"/>
+          <w:szCs w:val="24"/>
+          <w:u w:val="single"/>
+          <w:lang w:val="es-AR" w:eastAsia="es-AR"/>
+        </w:rPr>
+        <w:t xml:space="preserve"> </w:t>
+      </w:r>
+      <w:r>
+        <w:rPr>
+          <w:rFonts w:ascii="Arial" w:eastAsia="Times New Roman" w:hAnsi="Arial" w:cs="Arial"/>
+          <w:b/>
+          <w:color w:val="000000" w:themeColor="text1"/>
+          <w:sz w:val="36"/>
+          <w:szCs w:val="24"/>
+          <w:u w:val="single"/>
+          <w:lang w:val="es-AR" w:eastAsia="es-AR"/>
+        </w:rPr>
+        <w:t>implementaciones</w:t>
+      </w:r>
+      <w:r>
+        <w:rPr>
+          <w:rFonts w:ascii="Arial" w:eastAsia="Times New Roman" w:hAnsi="Arial" w:cs="Arial"/>
+          <w:color w:val="000000" w:themeColor="text1"/>
+          <w:sz w:val="36"/>
+          <w:szCs w:val="24"/>
+          <w:u w:val="single"/>
+          <w:lang w:val="es-AR" w:eastAsia="es-AR"/>
+        </w:rPr>
+        <w:t>.</w:t>
       </w:r>
     </w:p>
     <w:p>
@@ -605,23 +640,12 @@
     </w:p>
     <w:p>
       <w:pPr>
-        <w:shd w:val="clear" w:color="auto" w:fill="FFFFFF"/>
-        <w:spacing w:before="100" w:beforeAutospacing="1" w:after="24" w:line="240" w:lineRule="auto"/>
-        <w:rPr>
-          <w:rFonts w:ascii="Arial" w:eastAsia="Times New Roman" w:hAnsi="Arial" w:cs="Arial"/>
-          <w:color w:val="000000" w:themeColor="text1"/>
-          <w:sz w:val="24"/>
-          <w:szCs w:val="24"/>
-          <w:lang w:val="es-AR" w:eastAsia="es-AR"/>
-        </w:rPr>
-      </w:pPr>
-    </w:p>
-    <w:p>
-      <w:pPr>
-        <w:rPr>
-          <w:rFonts w:ascii="Arial" w:hAnsi="Arial" w:cs="Arial"/>
-          <w:b/>
-          <w:sz w:val="28"/>
+        <w:jc w:val="center"/>
+        <w:rPr>
+          <w:rFonts w:ascii="Arial" w:hAnsi="Arial" w:cs="Arial"/>
+          <w:b/>
+          <w:sz w:val="36"/>
+          <w:szCs w:val="36"/>
           <w:u w:val="single"/>
           <w:lang w:val="es-AR"/>
         </w:rPr>
@@ -629,16 +653,9 @@
       <w:r>
         <w:rPr>
           <w:rFonts w:ascii="Arial" w:hAnsi="Arial" w:cs="Arial"/>
-          <w:sz w:val="24"/>
-          <w:lang w:val="es-AR"/>
-        </w:rPr>
-        <w:t xml:space="preserve">    </w:t>
-      </w:r>
-      <w:r>
-        <w:rPr>
-          <w:rFonts w:ascii="Arial" w:hAnsi="Arial" w:cs="Arial"/>
-          <w:b/>
-          <w:sz w:val="28"/>
+          <w:b/>
+          <w:sz w:val="36"/>
+          <w:szCs w:val="36"/>
           <w:u w:val="single"/>
           <w:lang w:val="es-AR"/>
         </w:rPr>
@@ -649,7 +666,8 @@
         <w:rPr>
           <w:rFonts w:ascii="Arial" w:hAnsi="Arial" w:cs="Arial"/>
           <w:b/>
-          <w:sz w:val="28"/>
+          <w:sz w:val="36"/>
+          <w:szCs w:val="36"/>
           <w:u w:val="single"/>
           <w:lang w:val="es-AR"/>
         </w:rPr>
@@ -660,11 +678,12 @@
         <w:rPr>
           <w:rFonts w:ascii="Arial" w:hAnsi="Arial" w:cs="Arial"/>
           <w:b/>
-          <w:sz w:val="28"/>
+          <w:sz w:val="36"/>
+          <w:szCs w:val="36"/>
           <w:u w:val="single"/>
           <w:lang w:val="es-AR"/>
         </w:rPr>
-        <w:t xml:space="preserve"> Ratio: </w:t>
+        <w:t xml:space="preserve"> Ratio.</w:t>
       </w:r>
     </w:p>
     <w:p>
@@ -747,7 +766,31 @@
           <w:sz w:val="24"/>
           <w:lang w:val="es-AR"/>
         </w:rPr>
-        <w:t xml:space="preserve"> ratio no se puede dar en forma exacta debido a que muchas de las pruebas </w:t>
+        <w:t xml:space="preserve"> ratio no se puede dar en forma exacta debido a que muchas de las pruebas fueron </w:t>
+      </w:r>
+      <w:r>
+        <w:rPr>
+          <w:rFonts w:ascii="Arial" w:hAnsi="Arial" w:cs="Arial"/>
+          <w:sz w:val="24"/>
+          <w:lang w:val="es-AR"/>
+        </w:rPr>
+        <w:t>realizadas vía</w:t>
+      </w:r>
+      <w:r>
+        <w:rPr>
+          <w:rFonts w:ascii="Arial" w:hAnsi="Arial" w:cs="Arial"/>
+          <w:sz w:val="24"/>
+          <w:lang w:val="es-AR"/>
+        </w:rPr>
+        <w:t xml:space="preserve"> USB. Sin embargo, puede estimarse un porcentaje </w:t>
+      </w:r>
+      <w:r>
+        <w:rPr>
+          <w:rFonts w:ascii="Arial" w:hAnsi="Arial" w:cs="Arial"/>
+          <w:sz w:val="24"/>
+          <w:lang w:val="es-AR"/>
+        </w:rPr>
+        <w:t xml:space="preserve">teniendo </w:t>
       </w:r>
       <w:r>
         <w:rPr>
@@ -756,31 +799,7 @@
           <w:lang w:val="es-AR"/>
         </w:rPr>
         <w:lastRenderedPageBreak/>
-        <w:t xml:space="preserve">fueron </w:t>
-      </w:r>
-      <w:r>
-        <w:rPr>
-          <w:rFonts w:ascii="Arial" w:hAnsi="Arial" w:cs="Arial"/>
-          <w:sz w:val="24"/>
-          <w:lang w:val="es-AR"/>
-        </w:rPr>
-        <w:t>realizadas vía</w:t>
-      </w:r>
-      <w:r>
-        <w:rPr>
-          <w:rFonts w:ascii="Arial" w:hAnsi="Arial" w:cs="Arial"/>
-          <w:sz w:val="24"/>
-          <w:lang w:val="es-AR"/>
-        </w:rPr>
-        <w:t xml:space="preserve"> USB. Sin embargo, puede estimarse un porcentaje </w:t>
-      </w:r>
-      <w:r>
-        <w:rPr>
-          <w:rFonts w:ascii="Arial" w:hAnsi="Arial" w:cs="Arial"/>
-          <w:sz w:val="24"/>
-          <w:lang w:val="es-AR"/>
-        </w:rPr>
-        <w:t xml:space="preserve">teniendo en cuenta las realizadas en el entorno de Android Studio y también para el caso del Servidor. </w:t>
+        <w:t xml:space="preserve">en cuenta las realizadas en el entorno de Android Studio y también para el caso del Servidor. </w:t>
       </w:r>
       <w:r>
         <w:rPr>
@@ -839,11 +858,12 @@
     </w:p>
     <w:p>
       <w:pPr>
-        <w:jc w:val="both"/>
-        <w:rPr>
-          <w:rFonts w:ascii="Arial" w:hAnsi="Arial" w:cs="Arial"/>
-          <w:b/>
-          <w:sz w:val="24"/>
+        <w:jc w:val="center"/>
+        <w:rPr>
+          <w:rFonts w:ascii="Arial" w:hAnsi="Arial" w:cs="Arial"/>
+          <w:b/>
+          <w:sz w:val="36"/>
+          <w:szCs w:val="36"/>
           <w:u w:val="single"/>
           <w:lang w:val="es-AR"/>
         </w:rPr>
@@ -851,40 +871,24 @@
       <w:r>
         <w:rPr>
           <w:rFonts w:ascii="Arial" w:hAnsi="Arial" w:cs="Arial"/>
-          <w:sz w:val="24"/>
-          <w:lang w:val="es-AR"/>
-        </w:rPr>
-        <w:tab/>
-      </w:r>
-      <w:r>
-        <w:rPr>
-          <w:rFonts w:ascii="Arial" w:hAnsi="Arial" w:cs="Arial"/>
-          <w:b/>
-          <w:sz w:val="24"/>
+          <w:b/>
+          <w:sz w:val="36"/>
+          <w:szCs w:val="36"/>
           <w:u w:val="single"/>
           <w:lang w:val="es-AR"/>
         </w:rPr>
-        <w:t>Número de defectos identificados y corregidos</w:t>
-      </w:r>
-      <w:r>
-        <w:rPr>
-          <w:rFonts w:ascii="Arial" w:hAnsi="Arial" w:cs="Arial"/>
-          <w:b/>
-          <w:sz w:val="24"/>
+        <w:t>Número de defectos identificados y corregidos (ordenados de mayor a menor severidad)</w:t>
+      </w:r>
+      <w:r>
+        <w:rPr>
+          <w:rFonts w:ascii="Arial" w:hAnsi="Arial" w:cs="Arial"/>
+          <w:b/>
+          <w:sz w:val="36"/>
+          <w:szCs w:val="36"/>
           <w:u w:val="single"/>
           <w:lang w:val="es-AR"/>
         </w:rPr>
-        <w:t xml:space="preserve"> (ordenados de mayor a menor severidad)</w:t>
-      </w:r>
-      <w:r>
-        <w:rPr>
-          <w:rFonts w:ascii="Arial" w:hAnsi="Arial" w:cs="Arial"/>
-          <w:b/>
-          <w:sz w:val="24"/>
-          <w:u w:val="single"/>
-          <w:lang w:val="es-AR"/>
-        </w:rPr>
-        <w:t>:</w:t>
+        <w:t>.</w:t>
       </w:r>
     </w:p>
     <w:p>
@@ -1471,8 +1475,289 @@
           <w:lang w:val="es-AR"/>
         </w:rPr>
       </w:pPr>
+    </w:p>
+    <w:p>
+      <w:pPr>
+        <w:jc w:val="center"/>
+        <w:rPr>
+          <w:rFonts w:ascii="Arial" w:hAnsi="Arial" w:cs="Arial"/>
+          <w:b/>
+          <w:sz w:val="36"/>
+          <w:szCs w:val="36"/>
+          <w:u w:val="single"/>
+          <w:lang w:val="es-AR"/>
+        </w:rPr>
+      </w:pPr>
+      <w:r>
+        <w:rPr>
+          <w:rFonts w:ascii="Arial" w:hAnsi="Arial" w:cs="Arial"/>
+          <w:b/>
+          <w:sz w:val="36"/>
+          <w:szCs w:val="36"/>
+          <w:u w:val="single"/>
+          <w:lang w:val="es-AR"/>
+        </w:rPr>
+        <w:t>Instalación y ejecución.</w:t>
+      </w:r>
+    </w:p>
+    <w:p>
+      <w:pPr>
+        <w:jc w:val="both"/>
+        <w:rPr>
+          <w:rFonts w:ascii="Arial" w:hAnsi="Arial" w:cs="Arial"/>
+          <w:sz w:val="24"/>
+          <w:lang w:val="es-AR"/>
+        </w:rPr>
+      </w:pPr>
+    </w:p>
+    <w:p>
+      <w:pPr>
+        <w:jc w:val="both"/>
+        <w:rPr>
+          <w:rFonts w:ascii="Arial" w:hAnsi="Arial" w:cs="Arial"/>
+          <w:sz w:val="24"/>
+          <w:lang w:val="es-AR"/>
+        </w:rPr>
+      </w:pPr>
+      <w:r>
+        <w:rPr>
+          <w:rFonts w:ascii="Arial" w:hAnsi="Arial" w:cs="Arial"/>
+          <w:sz w:val="24"/>
+          <w:lang w:val="es-AR"/>
+        </w:rPr>
+        <w:tab/>
+        <w:t xml:space="preserve">Para su instalación y ejecución deberá subir a Play Store un archivo </w:t>
+      </w:r>
+      <w:proofErr w:type="gramStart"/>
+      <w:r>
+        <w:rPr>
+          <w:rFonts w:ascii="Arial" w:hAnsi="Arial" w:cs="Arial"/>
+          <w:sz w:val="24"/>
+          <w:lang w:val="es-AR"/>
+        </w:rPr>
+        <w:t>“</w:t>
+      </w:r>
+      <w:r>
+        <w:rPr>
+          <w:rFonts w:ascii="Arial" w:hAnsi="Arial" w:cs="Arial"/>
+          <w:i/>
+          <w:sz w:val="24"/>
+          <w:lang w:val="es-AR"/>
+        </w:rPr>
+        <w:t>.</w:t>
+      </w:r>
+      <w:proofErr w:type="spellStart"/>
+      <w:r>
+        <w:rPr>
+          <w:rFonts w:ascii="Arial" w:hAnsi="Arial" w:cs="Arial"/>
+          <w:i/>
+          <w:sz w:val="24"/>
+          <w:lang w:val="es-AR"/>
+        </w:rPr>
+        <w:t>apk</w:t>
+      </w:r>
+      <w:proofErr w:type="spellEnd"/>
+      <w:proofErr w:type="gramEnd"/>
+      <w:r>
+        <w:rPr>
+          <w:rFonts w:ascii="Arial" w:hAnsi="Arial" w:cs="Arial"/>
+          <w:i/>
+          <w:sz w:val="24"/>
+          <w:lang w:val="es-AR"/>
+        </w:rPr>
+        <w:t>”</w:t>
+      </w:r>
+      <w:r>
+        <w:rPr>
+          <w:rFonts w:ascii="Arial" w:hAnsi="Arial" w:cs="Arial"/>
+          <w:sz w:val="24"/>
+          <w:lang w:val="es-AR"/>
+        </w:rPr>
+        <w:t>. Para ello deberá t</w:t>
+      </w:r>
       <w:bookmarkStart w:id="0" w:name="_GoBack"/>
       <w:bookmarkEnd w:id="0"/>
+      <w:r>
+        <w:rPr>
+          <w:rFonts w:ascii="Arial" w:hAnsi="Arial" w:cs="Arial"/>
+          <w:sz w:val="24"/>
+          <w:lang w:val="es-AR"/>
+        </w:rPr>
+        <w:t xml:space="preserve">ener una cuenta paga en Google </w:t>
+      </w:r>
+      <w:proofErr w:type="spellStart"/>
+      <w:r>
+        <w:rPr>
+          <w:rFonts w:ascii="Arial" w:hAnsi="Arial" w:cs="Arial"/>
+          <w:sz w:val="24"/>
+          <w:lang w:val="es-AR"/>
+        </w:rPr>
+        <w:t>Developers</w:t>
+      </w:r>
+      <w:proofErr w:type="spellEnd"/>
+      <w:r>
+        <w:rPr>
+          <w:rFonts w:ascii="Arial" w:hAnsi="Arial" w:cs="Arial"/>
+          <w:sz w:val="24"/>
+          <w:lang w:val="es-AR"/>
+        </w:rPr>
+        <w:t xml:space="preserve">. A su vez, deberá colocar en algún host, el </w:t>
+      </w:r>
+      <w:proofErr w:type="spellStart"/>
+      <w:r>
+        <w:rPr>
+          <w:rFonts w:ascii="Arial" w:hAnsi="Arial" w:cs="Arial"/>
+          <w:sz w:val="24"/>
+          <w:lang w:val="es-AR"/>
+        </w:rPr>
+        <w:t>pdf</w:t>
+      </w:r>
+      <w:proofErr w:type="spellEnd"/>
+      <w:r>
+        <w:rPr>
+          <w:rFonts w:ascii="Arial" w:hAnsi="Arial" w:cs="Arial"/>
+          <w:sz w:val="24"/>
+          <w:lang w:val="es-AR"/>
+        </w:rPr>
+        <w:t xml:space="preserve"> </w:t>
+      </w:r>
+      <w:r>
+        <w:rPr>
+          <w:rFonts w:ascii="Arial" w:hAnsi="Arial" w:cs="Arial"/>
+          <w:i/>
+          <w:sz w:val="24"/>
+          <w:lang w:val="es-AR"/>
+        </w:rPr>
+        <w:t>“PolíticaDePrivacidad.pdf”</w:t>
+      </w:r>
+      <w:r>
+        <w:rPr>
+          <w:rFonts w:ascii="Arial" w:hAnsi="Arial" w:cs="Arial"/>
+          <w:sz w:val="24"/>
+          <w:lang w:val="es-AR"/>
+        </w:rPr>
+        <w:t xml:space="preserve"> y referenciarlo en la ficha de Play Store de la respectiva aplicación. </w:t>
+      </w:r>
+      <w:r>
+        <w:rPr>
+          <w:rFonts w:ascii="Arial" w:hAnsi="Arial" w:cs="Arial"/>
+          <w:sz w:val="24"/>
+          <w:lang w:val="es-AR"/>
+        </w:rPr>
+        <w:t>A su vez,</w:t>
+      </w:r>
+      <w:r>
+        <w:rPr>
+          <w:rFonts w:ascii="Arial" w:hAnsi="Arial" w:cs="Arial"/>
+          <w:sz w:val="24"/>
+          <w:lang w:val="es-AR"/>
+        </w:rPr>
+        <w:t xml:space="preserve"> deberá </w:t>
+      </w:r>
+      <w:r>
+        <w:rPr>
+          <w:rFonts w:ascii="Arial" w:hAnsi="Arial" w:cs="Arial"/>
+          <w:sz w:val="24"/>
+          <w:lang w:val="es-AR"/>
+        </w:rPr>
+        <w:t>existir</w:t>
+      </w:r>
+      <w:r>
+        <w:rPr>
+          <w:rFonts w:ascii="Arial" w:hAnsi="Arial" w:cs="Arial"/>
+          <w:sz w:val="24"/>
+          <w:lang w:val="es-AR"/>
+        </w:rPr>
+        <w:t xml:space="preserve"> una etapa previa de configuración del servidor, que la </w:t>
+      </w:r>
+      <w:r>
+        <w:rPr>
+          <w:rFonts w:ascii="Arial" w:hAnsi="Arial" w:cs="Arial"/>
+          <w:sz w:val="24"/>
+          <w:lang w:val="es-AR"/>
+        </w:rPr>
+        <w:t>debe</w:t>
+      </w:r>
+      <w:r>
+        <w:rPr>
+          <w:rFonts w:ascii="Arial" w:hAnsi="Arial" w:cs="Arial"/>
+          <w:sz w:val="24"/>
+          <w:lang w:val="es-AR"/>
+        </w:rPr>
+        <w:t xml:space="preserve"> realizar el equipo </w:t>
+      </w:r>
+      <w:r>
+        <w:rPr>
+          <w:rFonts w:ascii="Arial" w:hAnsi="Arial" w:cs="Arial"/>
+          <w:sz w:val="24"/>
+          <w:lang w:val="es-AR"/>
+        </w:rPr>
+        <w:t>VLC</w:t>
+      </w:r>
+      <w:r>
+        <w:rPr>
+          <w:rFonts w:ascii="Arial" w:hAnsi="Arial" w:cs="Arial"/>
+          <w:sz w:val="24"/>
+          <w:lang w:val="es-AR"/>
+        </w:rPr>
+        <w:t>.</w:t>
+      </w:r>
+      <w:r>
+        <w:rPr>
+          <w:rFonts w:ascii="Arial" w:hAnsi="Arial" w:cs="Arial"/>
+          <w:sz w:val="24"/>
+          <w:lang w:val="es-AR"/>
+        </w:rPr>
+        <w:t xml:space="preserve"> Paso posterior a ello, la Facultad de Ciencias Exactas, Físicas y Naturales debe crear una cuenta como administrador.</w:t>
+      </w:r>
+      <w:r>
+        <w:rPr>
+          <w:rFonts w:ascii="Arial" w:hAnsi="Arial" w:cs="Arial"/>
+          <w:sz w:val="24"/>
+          <w:lang w:val="es-AR"/>
+        </w:rPr>
+        <w:t xml:space="preserve"> </w:t>
+      </w:r>
+    </w:p>
+    <w:p>
+      <w:pPr>
+        <w:jc w:val="both"/>
+        <w:rPr>
+          <w:rFonts w:ascii="Arial" w:hAnsi="Arial" w:cs="Arial"/>
+          <w:sz w:val="24"/>
+          <w:lang w:val="es-AR"/>
+        </w:rPr>
+      </w:pPr>
+      <w:r>
+        <w:rPr>
+          <w:rFonts w:ascii="Arial" w:hAnsi="Arial" w:cs="Arial"/>
+          <w:sz w:val="24"/>
+          <w:lang w:val="es-AR"/>
+        </w:rPr>
+        <w:lastRenderedPageBreak/>
+        <w:t xml:space="preserve">         Todos los archivos mencionados se encuentran en la dirección </w:t>
+      </w:r>
+      <w:hyperlink r:id="rId6" w:history="1">
+        <w:r>
+          <w:rPr>
+            <w:rStyle w:val="Hipervnculo"/>
+            <w:rFonts w:ascii="Arial" w:hAnsi="Arial" w:cs="Arial"/>
+            <w:sz w:val="24"/>
+            <w:lang w:val="es-AR"/>
+          </w:rPr>
+          <w:t>https://github.com/GastonLopez/2017-UNC-IngSoft-VLC/tree/master/releases/release100</w:t>
+        </w:r>
+      </w:hyperlink>
+    </w:p>
+    <w:p>
+      <w:pPr>
+        <w:jc w:val="both"/>
+        <w:rPr>
+          <w:rFonts w:ascii="Arial" w:hAnsi="Arial" w:cs="Arial"/>
+          <w:sz w:val="24"/>
+          <w:lang w:val="es-AR"/>
+        </w:rPr>
+      </w:pPr>
     </w:p>
     <w:p>
       <w:pPr>
@@ -2355,7 +2640,6 @@
     <w:name w:val="Hyperlink"/>
     <w:basedOn w:val="Fuentedeprrafopredeter"/>
     <w:uiPriority w:val="99"/>
-    <w:semiHidden/>
     <w:unhideWhenUsed/>
     <w:rsid w:val="009C067A"/>
     <w:rPr>
